--- a/FER202/2. Lab/Lab1_JSX_and_ES6.docx
+++ b/FER202/2. Lab/Lab1_JSX_and_ES6.docx
@@ -1,70 +1,58 @@
 
 <file path=word/document.xml><?xml version="1.0" encoding="utf-8"?>
-<w:document xmlns:wpc="http://schemas.microsoft.com/office/word/2010/wordprocessingCanvas" xmlns:cx="http://schemas.microsoft.com/office/drawing/2014/chartex" xmlns:cx1="http://schemas.microsoft.com/office/drawing/2015/9/8/chartex" xmlns:cx2="http://schemas.microsoft.com/office/drawing/2015/10/21/chartex" xmlns:cx3="http://schemas.microsoft.com/office/drawing/2016/5/9/chartex" xmlns:cx4="http://schemas.microsoft.com/office/drawing/2016/5/10/chartex" xmlns:cx5="http://schemas.microsoft.com/office/drawing/2016/5/11/chartex" xmlns:cx6="http://schemas.microsoft.com/office/drawing/2016/5/12/chartex" xmlns:cx7="http://schemas.microsoft.com/office/drawing/2016/5/13/chartex" xmlns:cx8="http://schemas.microsoft.com/office/drawing/2016/5/14/chartex" xmlns:mc="http://schemas.openxmlformats.org/markup-compatibility/2006" xmlns:aink="http://schemas.microsoft.com/office/drawing/2016/ink" xmlns:am3d="http://schemas.microsoft.com/office/drawing/2017/model3d" xmlns:o="urn:schemas-microsoft-com:office:office" xmlns:r="http://schemas.openxmlformats.org/officeDocument/2006/relationships" xmlns:m="http://schemas.openxmlformats.org/officeDocument/2006/math" xmlns:v="urn:schemas-microsoft-com:vml" xmlns:wp14="http://schemas.microsoft.com/office/word/2010/wordprocessingDrawing" xmlns:wp="http://schemas.openxmlformats.org/drawingml/2006/wordprocessingDrawing" xmlns:w10="urn:schemas-microsoft-com:office:word" xmlns:w="http://schemas.openxmlformats.org/wordprocessingml/2006/main" xmlns:w14="http://schemas.microsoft.com/office/word/2010/wordml" xmlns:w15="http://schemas.microsoft.com/office/word/2012/wordml" xmlns:w16cex="http://schemas.microsoft.com/office/word/2018/wordml/cex" xmlns:w16cid="http://schemas.microsoft.com/office/word/2016/wordml/cid" xmlns:w16="http://schemas.microsoft.com/office/word/2018/wordml" xmlns:w16se="http://schemas.microsoft.com/office/word/2015/wordml/symex" xmlns:wpg="http://schemas.microsoft.com/office/word/2010/wordprocessingGroup" xmlns:wpi="http://schemas.microsoft.com/office/word/2010/wordprocessingInk" xmlns:wne="http://schemas.microsoft.com/office/word/2006/wordml" xmlns:wps="http://schemas.microsoft.com/office/word/2010/wordprocessingShape" mc:Ignorable="w14 w15 w16se w16cid w16 w16cex wp14">
+<w:document xmlns:wpc="http://schemas.microsoft.com/office/word/2010/wordprocessingCanvas" xmlns:cx="http://schemas.microsoft.com/office/drawing/2014/chartex" xmlns:cx1="http://schemas.microsoft.com/office/drawing/2015/9/8/chartex" xmlns:cx2="http://schemas.microsoft.com/office/drawing/2015/10/21/chartex" xmlns:cx3="http://schemas.microsoft.com/office/drawing/2016/5/9/chartex" xmlns:cx4="http://schemas.microsoft.com/office/drawing/2016/5/10/chartex" xmlns:cx5="http://schemas.microsoft.com/office/drawing/2016/5/11/chartex" xmlns:cx6="http://schemas.microsoft.com/office/drawing/2016/5/12/chartex" xmlns:cx7="http://schemas.microsoft.com/office/drawing/2016/5/13/chartex" xmlns:cx8="http://schemas.microsoft.com/office/drawing/2016/5/14/chartex" xmlns:mc="http://schemas.openxmlformats.org/markup-compatibility/2006" xmlns:aink="http://schemas.microsoft.com/office/drawing/2016/ink" xmlns:am3d="http://schemas.microsoft.com/office/drawing/2017/model3d" xmlns:o="urn:schemas-microsoft-com:office:office" xmlns:oel="http://schemas.microsoft.com/office/2019/extlst" xmlns:r="http://schemas.openxmlformats.org/officeDocument/2006/relationships" xmlns:m="http://schemas.openxmlformats.org/officeDocument/2006/math" xmlns:v="urn:schemas-microsoft-com:vml" xmlns:wp14="http://schemas.microsoft.com/office/word/2010/wordprocessingDrawing" xmlns:wp="http://schemas.openxmlformats.org/drawingml/2006/wordprocessingDrawing" xmlns:w10="urn:schemas-microsoft-com:office:word" xmlns:w="http://schemas.openxmlformats.org/wordprocessingml/2006/main" xmlns:w14="http://schemas.microsoft.com/office/word/2010/wordml" xmlns:w15="http://schemas.microsoft.com/office/word/2012/wordml" xmlns:w16cex="http://schemas.microsoft.com/office/word/2018/wordml/cex" xmlns:w16cid="http://schemas.microsoft.com/office/word/2016/wordml/cid" xmlns:w16="http://schemas.microsoft.com/office/word/2018/wordml" xmlns:w16sdtdh="http://schemas.microsoft.com/office/word/2020/wordml/sdtdatahash" xmlns:w16se="http://schemas.microsoft.com/office/word/2015/wordml/symex" xmlns:wpg="http://schemas.microsoft.com/office/word/2010/wordprocessingGroup" xmlns:wpi="http://schemas.microsoft.com/office/word/2010/wordprocessingInk" xmlns:wne="http://schemas.microsoft.com/office/word/2006/wordml" xmlns:wps="http://schemas.microsoft.com/office/word/2010/wordprocessingShape" mc:Ignorable="w14 w15 w16se w16cid w16 w16cex w16sdtdh wp14">
   <w:body>
     <w:p>
       <w:pPr>
-        <w:jc w:val="center"/>
+        <w:pStyle w:val="Heading2"/>
+      </w:pPr>
+      <w:r>
+        <w:t>Lab 1: Guide to Using JSX and ES6</w:t>
+      </w:r>
+    </w:p>
+    <w:p>
+      <w:pPr>
+        <w:pStyle w:val="Heading1"/>
+      </w:pPr>
+      <w:r>
+        <w:t>Building a React Project Using Webpack and Babel</w:t>
+      </w:r>
+    </w:p>
+    <w:p>
+      <w:pPr>
+        <w:jc w:val="both"/>
+      </w:pPr>
+      <w:r>
+        <w:t>Before you begin, you need to install npm and Node.js on your machine.</w:t>
+      </w:r>
+    </w:p>
+    <w:p>
+      <w:pPr>
+        <w:pStyle w:val="Heading2"/>
+      </w:pPr>
+      <w:r>
+        <w:t>Directory Structure</w:t>
+      </w:r>
+    </w:p>
+    <w:p>
+      <w:pPr>
+        <w:jc w:val="both"/>
+      </w:pPr>
+      <w:r>
+        <w:t xml:space="preserve">Create a project directory with a name of your choice. </w:t>
+      </w:r>
+    </w:p>
+    <w:p>
+      <w:pPr>
+        <w:jc w:val="both"/>
+      </w:pPr>
+      <w:r>
+        <w:t xml:space="preserve">For example, let's create a project called </w:t>
+      </w:r>
+      <w:r>
         <w:rPr>
           <w:b/>
           <w:bCs/>
-          <w:sz w:val="26"/>
-          <w:szCs w:val="26"/>
-        </w:rPr>
-      </w:pPr>
-      <w:r>
-        <w:rPr>
-          <w:b/>
-          <w:bCs/>
-          <w:sz w:val="26"/>
-          <w:szCs w:val="26"/>
-        </w:rPr>
-        <w:t>Lab 1: Guide to Using JSX and ES6</w:t>
-      </w:r>
-    </w:p>
-    <w:p>
-      <w:pPr>
-        <w:pStyle w:val="Heading1"/>
-      </w:pPr>
-      <w:r>
-        <w:t>Building a React Project Using Webpack and Babel</w:t>
-      </w:r>
-    </w:p>
-    <w:p>
-      <w:pPr>
-        <w:jc w:val="both"/>
-      </w:pPr>
-      <w:r>
-        <w:t>Before you begin, you need to install npm and Node.js on your machine.</w:t>
-      </w:r>
-    </w:p>
-    <w:p>
-      <w:pPr>
-        <w:pStyle w:val="Heading2"/>
-      </w:pPr>
-      <w:r>
-        <w:t>Directory Structure</w:t>
-      </w:r>
-    </w:p>
-    <w:p>
-      <w:pPr>
-        <w:jc w:val="both"/>
-      </w:pPr>
-      <w:r>
-        <w:t xml:space="preserve">Create a project directory with a name of your choice. </w:t>
-      </w:r>
-    </w:p>
-    <w:p>
-      <w:pPr>
-        <w:jc w:val="both"/>
-      </w:pPr>
-      <w:r>
-        <w:t xml:space="preserve">For example, let's create a project called </w:t>
-      </w:r>
-      <w:r>
-        <w:rPr>
-          <w:b/>
-          <w:bCs/>
         </w:rPr>
         <w:t>react-demo</w:t>
       </w:r>
@@ -77,6 +65,9 @@
         <w:jc w:val="center"/>
       </w:pPr>
       <w:r>
+        <w:rPr>
+          <w:noProof/>
+        </w:rPr>
         <w:drawing>
           <wp:inline distT="0" distB="0" distL="0" distR="0" wp14:anchorId="37D90B68" wp14:editId="1C976B40">
             <wp:extent cx="2667372" cy="1676634"/>
@@ -127,6 +118,9 @@
         <w:jc w:val="center"/>
       </w:pPr>
       <w:r>
+        <w:rPr>
+          <w:noProof/>
+        </w:rPr>
         <w:drawing>
           <wp:inline distT="0" distB="0" distL="0" distR="0" wp14:anchorId="544BEE76" wp14:editId="07A90FDD">
             <wp:extent cx="3402364" cy="2255520"/>
@@ -190,6 +184,9 @@
         <w:jc w:val="both"/>
       </w:pPr>
       <w:r>
+        <w:rPr>
+          <w:noProof/>
+        </w:rPr>
         <w:lastRenderedPageBreak/>
         <w:drawing>
           <wp:inline distT="0" distB="0" distL="0" distR="0" wp14:anchorId="41B533BF" wp14:editId="129D8097">
@@ -235,7 +232,6 @@
       <w:r>
         <w:t xml:space="preserve">After executing this command, a file named </w:t>
       </w:r>
-      <w:proofErr w:type="gramStart"/>
       <w:r>
         <w:rPr>
           <w:b/>
@@ -243,7 +239,6 @@
         </w:rPr>
         <w:t>package.json</w:t>
       </w:r>
-      <w:proofErr w:type="gramEnd"/>
       <w:r>
         <w:t xml:space="preserve"> will be created in the react-demo project directory.</w:t>
       </w:r>
@@ -273,10 +268,10 @@
             <v:path o:extrusionok="f" gradientshapeok="t" o:connecttype="rect"/>
             <o:lock v:ext="edit" aspectratio="t"/>
           </v:shapetype>
-          <v:shape id="_x0000_i1031" type="#_x0000_t75" style="width:255pt;height:170.4pt" o:ole="">
+          <v:shape id="_x0000_i1025" type="#_x0000_t75" style="width:255pt;height:170.25pt" o:ole="">
             <v:imagedata r:id="rId11" o:title=""/>
           </v:shape>
-          <o:OLEObject Type="Embed" ProgID="Unknown" ShapeID="_x0000_i1031" DrawAspect="Content" ObjectID="_1763115415" r:id="rId12"/>
+          <o:OLEObject Type="Embed" ProgID="Unknown" ShapeID="_x0000_i1025" DrawAspect="Content" ObjectID="_1767017792" r:id="rId12"/>
         </w:object>
       </w:r>
     </w:p>
@@ -800,19 +795,11 @@
           <w:rFonts w:ascii="Courier New" w:hAnsi="Courier New" w:cs="Courier New"/>
         </w:rPr>
       </w:pPr>
-      <w:proofErr w:type="gramStart"/>
-      <w:r>
-        <w:rPr>
-          <w:rFonts w:ascii="Courier New" w:hAnsi="Courier New" w:cs="Courier New"/>
-        </w:rPr>
-        <w:t>console.log(</w:t>
-      </w:r>
-      <w:proofErr w:type="gramEnd"/>
-      <w:r>
-        <w:rPr>
-          <w:rFonts w:ascii="Courier New" w:hAnsi="Courier New" w:cs="Courier New"/>
-        </w:rPr>
-        <w:t>"Đây là index.js");</w:t>
+      <w:r>
+        <w:rPr>
+          <w:rFonts w:ascii="Courier New" w:hAnsi="Courier New" w:cs="Courier New"/>
+        </w:rPr>
+        <w:t>console.log("Đây là index.js");</w:t>
       </w:r>
     </w:p>
     <w:p>
@@ -936,21 +923,7 @@
           <w:rFonts w:ascii="Courier New" w:hAnsi="Courier New" w:cs="Courier New"/>
         </w:rPr>
         <w:lastRenderedPageBreak/>
-        <w:t xml:space="preserve">    &lt;meta http-equiv="X-UA-Compatible" content="</w:t>
-      </w:r>
-      <w:proofErr w:type="gramStart"/>
-      <w:r>
-        <w:rPr>
-          <w:rFonts w:ascii="Courier New" w:hAnsi="Courier New" w:cs="Courier New"/>
-        </w:rPr>
-        <w:t>ie</w:t>
-      </w:r>
-      <w:proofErr w:type="gramEnd"/>
-      <w:r>
-        <w:rPr>
-          <w:rFonts w:ascii="Courier New" w:hAnsi="Courier New" w:cs="Courier New"/>
-        </w:rPr>
-        <w:t>=edge"&gt;</w:t>
+        <w:t xml:space="preserve">    &lt;meta http-equiv="X-UA-Compatible" content="ie=edge"&gt;</w:t>
       </w:r>
     </w:p>
     <w:p>
@@ -1152,19 +1125,11 @@
           <w:rFonts w:ascii="Courier New" w:hAnsi="Courier New" w:cs="Courier New"/>
         </w:rPr>
       </w:pPr>
-      <w:proofErr w:type="gramStart"/>
-      <w:r>
-        <w:rPr>
-          <w:rFonts w:ascii="Courier New" w:hAnsi="Courier New" w:cs="Courier New"/>
-        </w:rPr>
-        <w:t>module.exports</w:t>
-      </w:r>
-      <w:proofErr w:type="gramEnd"/>
-      <w:r>
-        <w:rPr>
-          <w:rFonts w:ascii="Courier New" w:hAnsi="Courier New" w:cs="Courier New"/>
-        </w:rPr>
-        <w:t xml:space="preserve"> = {</w:t>
+      <w:r>
+        <w:rPr>
+          <w:rFonts w:ascii="Courier New" w:hAnsi="Courier New" w:cs="Courier New"/>
+        </w:rPr>
+        <w:t>module.exports = {</w:t>
       </w:r>
     </w:p>
     <w:p>
@@ -1209,21 +1174,7 @@
         <w:rPr>
           <w:rFonts w:ascii="Courier New" w:hAnsi="Courier New" w:cs="Courier New"/>
         </w:rPr>
-        <w:t xml:space="preserve">    path: </w:t>
-      </w:r>
-      <w:proofErr w:type="gramStart"/>
-      <w:r>
-        <w:rPr>
-          <w:rFonts w:ascii="Courier New" w:hAnsi="Courier New" w:cs="Courier New"/>
-        </w:rPr>
-        <w:t>path.join</w:t>
-      </w:r>
-      <w:proofErr w:type="gramEnd"/>
-      <w:r>
-        <w:rPr>
-          <w:rFonts w:ascii="Courier New" w:hAnsi="Courier New" w:cs="Courier New"/>
-        </w:rPr>
-        <w:t>(__dirname, "/dist"),</w:t>
+        <w:t xml:space="preserve">    path: path.join(__dirname, "/dist"),</w:t>
       </w:r>
     </w:p>
     <w:p>
@@ -1345,19 +1296,11 @@
           <w:rFonts w:ascii="Courier New" w:hAnsi="Courier New" w:cs="Courier New"/>
         </w:rPr>
       </w:pPr>
-      <w:proofErr w:type="gramStart"/>
-      <w:r>
-        <w:rPr>
-          <w:rFonts w:ascii="Courier New" w:hAnsi="Courier New" w:cs="Courier New"/>
-        </w:rPr>
-        <w:t>module.exports</w:t>
-      </w:r>
-      <w:proofErr w:type="gramEnd"/>
-      <w:r>
-        <w:rPr>
-          <w:rFonts w:ascii="Courier New" w:hAnsi="Courier New" w:cs="Courier New"/>
-        </w:rPr>
-        <w:t xml:space="preserve"> = {</w:t>
+      <w:r>
+        <w:rPr>
+          <w:rFonts w:ascii="Courier New" w:hAnsi="Courier New" w:cs="Courier New"/>
+        </w:rPr>
+        <w:t>module.exports = {</w:t>
       </w:r>
     </w:p>
     <w:p>
@@ -1402,21 +1345,7 @@
         <w:rPr>
           <w:rFonts w:ascii="Courier New" w:hAnsi="Courier New" w:cs="Courier New"/>
         </w:rPr>
-        <w:t xml:space="preserve">    path: </w:t>
-      </w:r>
-      <w:proofErr w:type="gramStart"/>
-      <w:r>
-        <w:rPr>
-          <w:rFonts w:ascii="Courier New" w:hAnsi="Courier New" w:cs="Courier New"/>
-        </w:rPr>
-        <w:t>path.join</w:t>
-      </w:r>
-      <w:proofErr w:type="gramEnd"/>
-      <w:r>
-        <w:rPr>
-          <w:rFonts w:ascii="Courier New" w:hAnsi="Courier New" w:cs="Courier New"/>
-        </w:rPr>
-        <w:t>(__dirname, "/dist"),</w:t>
+        <w:t xml:space="preserve">    path: path.join(__dirname, "/dist"),</w:t>
       </w:r>
     </w:p>
     <w:p>
@@ -1724,26 +1653,16 @@
       <w:pPr>
         <w:pStyle w:val="Heading2"/>
       </w:pPr>
-      <w:proofErr w:type="gramStart"/>
       <w:r>
         <w:t>.babelrc</w:t>
       </w:r>
-      <w:proofErr w:type="gramEnd"/>
-    </w:p>
-    <w:p>
-      <w:pPr>
-        <w:jc w:val="both"/>
-      </w:pPr>
-      <w:r>
-        <w:t xml:space="preserve">Now, create </w:t>
-      </w:r>
-      <w:proofErr w:type="gramStart"/>
-      <w:r>
-        <w:t>a .babelrc</w:t>
-      </w:r>
-      <w:proofErr w:type="gramEnd"/>
-      <w:r>
-        <w:t xml:space="preserve"> file inside the root directory of the project with the following content:</w:t>
+    </w:p>
+    <w:p>
+      <w:pPr>
+        <w:jc w:val="both"/>
+      </w:pPr>
+      <w:r>
+        <w:t>Now, create a .babelrc file inside the root directory of the project with the following content:</w:t>
       </w:r>
     </w:p>
     <w:p>
@@ -1934,6 +1853,9 @@
         <w:jc w:val="center"/>
       </w:pPr>
       <w:r>
+        <w:rPr>
+          <w:noProof/>
+        </w:rPr>
         <w:drawing>
           <wp:inline distT="0" distB="0" distL="0" distR="0" wp14:anchorId="0BCBFA1D" wp14:editId="2B46D758">
             <wp:extent cx="2676899" cy="1352739"/>
@@ -2009,21 +1931,7 @@
         <w:rPr>
           <w:rFonts w:ascii="Courier New" w:hAnsi="Courier New" w:cs="Courier New"/>
         </w:rPr>
-        <w:t xml:space="preserve">import React, </w:t>
-      </w:r>
-      <w:proofErr w:type="gramStart"/>
-      <w:r>
-        <w:rPr>
-          <w:rFonts w:ascii="Courier New" w:hAnsi="Courier New" w:cs="Courier New"/>
-        </w:rPr>
-        <w:t>{ Component</w:t>
-      </w:r>
-      <w:proofErr w:type="gramEnd"/>
-      <w:r>
-        <w:rPr>
-          <w:rFonts w:ascii="Courier New" w:hAnsi="Courier New" w:cs="Courier New"/>
-        </w:rPr>
-        <w:t xml:space="preserve"> } from "react";</w:t>
+        <w:t>import React, { Component } from "react";</w:t>
       </w:r>
     </w:p>
     <w:p>
@@ -2086,21 +1994,7 @@
         <w:rPr>
           <w:rFonts w:ascii="Courier New" w:hAnsi="Courier New" w:cs="Courier New"/>
         </w:rPr>
-        <w:t xml:space="preserve">    </w:t>
-      </w:r>
-      <w:proofErr w:type="gramStart"/>
-      <w:r>
-        <w:rPr>
-          <w:rFonts w:ascii="Courier New" w:hAnsi="Courier New" w:cs="Courier New"/>
-        </w:rPr>
-        <w:t>render(</w:t>
-      </w:r>
-      <w:proofErr w:type="gramEnd"/>
-      <w:r>
-        <w:rPr>
-          <w:rFonts w:ascii="Courier New" w:hAnsi="Courier New" w:cs="Courier New"/>
-        </w:rPr>
-        <w:t>) {</w:t>
+        <w:t xml:space="preserve">    render() {</w:t>
       </w:r>
     </w:p>
     <w:p>
@@ -2145,21 +2039,7 @@
         <w:rPr>
           <w:rFonts w:ascii="Courier New" w:hAnsi="Courier New" w:cs="Courier New"/>
         </w:rPr>
-        <w:t xml:space="preserve">                &lt;h1&gt;My React </w:t>
-      </w:r>
-      <w:proofErr w:type="gramStart"/>
-      <w:r>
-        <w:rPr>
-          <w:rFonts w:ascii="Courier New" w:hAnsi="Courier New" w:cs="Courier New"/>
-        </w:rPr>
-        <w:t>App!&lt;</w:t>
-      </w:r>
-      <w:proofErr w:type="gramEnd"/>
-      <w:r>
-        <w:rPr>
-          <w:rFonts w:ascii="Courier New" w:hAnsi="Courier New" w:cs="Courier New"/>
-        </w:rPr>
-        <w:t>/h1&gt;</w:t>
+        <w:t xml:space="preserve">                &lt;h1&gt;My React App!&lt;/h1&gt;</w:t>
       </w:r>
     </w:p>
     <w:p>
@@ -2421,21 +2301,7 @@
         <w:rPr>
           <w:rFonts w:ascii="Courier New" w:hAnsi="Courier New" w:cs="Courier New"/>
         </w:rPr>
-        <w:t xml:space="preserve">ReactDOM.render(&lt;App /&gt;, </w:t>
-      </w:r>
-      <w:proofErr w:type="gramStart"/>
-      <w:r>
-        <w:rPr>
-          <w:rFonts w:ascii="Courier New" w:hAnsi="Courier New" w:cs="Courier New"/>
-        </w:rPr>
-        <w:t>document.getElementById</w:t>
-      </w:r>
-      <w:proofErr w:type="gramEnd"/>
-      <w:r>
-        <w:rPr>
-          <w:rFonts w:ascii="Courier New" w:hAnsi="Courier New" w:cs="Courier New"/>
-        </w:rPr>
-        <w:t>("root"));</w:t>
+        <w:t>ReactDOM.render(&lt;App /&gt;, document.getElementById("root"));</w:t>
       </w:r>
     </w:p>
     <w:p>
@@ -2524,19 +2390,11 @@
           <w:rFonts w:ascii="Courier New" w:hAnsi="Courier New" w:cs="Courier New"/>
         </w:rPr>
       </w:pPr>
-      <w:proofErr w:type="gramStart"/>
-      <w:r>
-        <w:rPr>
-          <w:rFonts w:ascii="Courier New" w:hAnsi="Courier New" w:cs="Courier New"/>
-        </w:rPr>
-        <w:t>module.exports</w:t>
-      </w:r>
-      <w:proofErr w:type="gramEnd"/>
-      <w:r>
-        <w:rPr>
-          <w:rFonts w:ascii="Courier New" w:hAnsi="Courier New" w:cs="Courier New"/>
-        </w:rPr>
-        <w:t xml:space="preserve"> = {</w:t>
+      <w:r>
+        <w:rPr>
+          <w:rFonts w:ascii="Courier New" w:hAnsi="Courier New" w:cs="Courier New"/>
+        </w:rPr>
+        <w:t>module.exports = {</w:t>
       </w:r>
     </w:p>
     <w:p>
@@ -2581,21 +2439,7 @@
         <w:rPr>
           <w:rFonts w:ascii="Courier New" w:hAnsi="Courier New" w:cs="Courier New"/>
         </w:rPr>
-        <w:t xml:space="preserve">    path: </w:t>
-      </w:r>
-      <w:proofErr w:type="gramStart"/>
-      <w:r>
-        <w:rPr>
-          <w:rFonts w:ascii="Courier New" w:hAnsi="Courier New" w:cs="Courier New"/>
-        </w:rPr>
-        <w:t>path.join</w:t>
-      </w:r>
-      <w:proofErr w:type="gramEnd"/>
-      <w:r>
-        <w:rPr>
-          <w:rFonts w:ascii="Courier New" w:hAnsi="Courier New" w:cs="Courier New"/>
-        </w:rPr>
-        <w:t>(__dirname, "/dist"),</w:t>
+        <w:t xml:space="preserve">    path: path.join(__dirname, "/dist"),</w:t>
       </w:r>
     </w:p>
     <w:p>
@@ -2850,21 +2694,7 @@
         <w:rPr>
           <w:rFonts w:ascii="Courier New" w:hAnsi="Courier New" w:cs="Courier New"/>
         </w:rPr>
-        <w:t xml:space="preserve">    new </w:t>
-      </w:r>
-      <w:proofErr w:type="gramStart"/>
-      <w:r>
-        <w:rPr>
-          <w:rFonts w:ascii="Courier New" w:hAnsi="Courier New" w:cs="Courier New"/>
-        </w:rPr>
-        <w:t>HtmlWebpackPlugin(</w:t>
-      </w:r>
-      <w:proofErr w:type="gramEnd"/>
-      <w:r>
-        <w:rPr>
-          <w:rFonts w:ascii="Courier New" w:hAnsi="Courier New" w:cs="Courier New"/>
-        </w:rPr>
-        <w:t>{</w:t>
+        <w:t xml:space="preserve">    new HtmlWebpackPlugin({</w:t>
       </w:r>
     </w:p>
     <w:p>
@@ -2971,6 +2801,9 @@
         <w:jc w:val="center"/>
       </w:pPr>
       <w:r>
+        <w:rPr>
+          <w:noProof/>
+        </w:rPr>
         <w:drawing>
           <wp:inline distT="0" distB="0" distL="0" distR="0" wp14:anchorId="78F5F754" wp14:editId="0F1E4FFF">
             <wp:extent cx="3972479" cy="1295581"/>
@@ -3103,6 +2936,9 @@
         <w:jc w:val="center"/>
       </w:pPr>
       <w:r>
+        <w:rPr>
+          <w:noProof/>
+        </w:rPr>
         <w:drawing>
           <wp:inline distT="0" distB="0" distL="0" distR="0" wp14:anchorId="317641AF" wp14:editId="6544B3FA">
             <wp:extent cx="3615348" cy="1120140"/>
@@ -3221,50 +3057,22 @@
         <w:rPr>
           <w:rFonts w:ascii="Courier New" w:hAnsi="Courier New" w:cs="Courier New"/>
         </w:rPr>
-        <w:t xml:space="preserve">function </w:t>
-      </w:r>
-      <w:proofErr w:type="gramStart"/>
-      <w:r>
-        <w:rPr>
-          <w:rFonts w:ascii="Courier New" w:hAnsi="Courier New" w:cs="Courier New"/>
-        </w:rPr>
-        <w:t>HelloWorld(</w:t>
-      </w:r>
-      <w:proofErr w:type="gramEnd"/>
-      <w:r>
-        <w:rPr>
-          <w:rFonts w:ascii="Courier New" w:hAnsi="Courier New" w:cs="Courier New"/>
-        </w:rPr>
-        <w:t>) {</w:t>
-      </w:r>
-    </w:p>
-    <w:p>
-      <w:pPr>
-        <w:spacing w:after="0"/>
-        <w:jc w:val="both"/>
-        <w:rPr>
-          <w:rFonts w:ascii="Courier New" w:hAnsi="Courier New" w:cs="Courier New"/>
-        </w:rPr>
-      </w:pPr>
-      <w:r>
-        <w:rPr>
-          <w:rFonts w:ascii="Courier New" w:hAnsi="Courier New" w:cs="Courier New"/>
-        </w:rPr>
-        <w:t xml:space="preserve">  return &lt;div&gt;Hello, </w:t>
-      </w:r>
-      <w:proofErr w:type="gramStart"/>
-      <w:r>
-        <w:rPr>
-          <w:rFonts w:ascii="Courier New" w:hAnsi="Courier New" w:cs="Courier New"/>
-        </w:rPr>
-        <w:t>World!&lt;</w:t>
-      </w:r>
-      <w:proofErr w:type="gramEnd"/>
-      <w:r>
-        <w:rPr>
-          <w:rFonts w:ascii="Courier New" w:hAnsi="Courier New" w:cs="Courier New"/>
-        </w:rPr>
-        <w:t>/div&gt;;</w:t>
+        <w:t>function HelloWorld() {</w:t>
+      </w:r>
+    </w:p>
+    <w:p>
+      <w:pPr>
+        <w:spacing w:after="0"/>
+        <w:jc w:val="both"/>
+        <w:rPr>
+          <w:rFonts w:ascii="Courier New" w:hAnsi="Courier New" w:cs="Courier New"/>
+        </w:rPr>
+      </w:pPr>
+      <w:r>
+        <w:rPr>
+          <w:rFonts w:ascii="Courier New" w:hAnsi="Courier New" w:cs="Courier New"/>
+        </w:rPr>
+        <w:t xml:space="preserve">  return &lt;div&gt;Hello, World!&lt;/div&gt;;</w:t>
       </w:r>
     </w:p>
     <w:p>
@@ -3358,21 +3166,7 @@
         <w:rPr>
           <w:rFonts w:ascii="Courier New" w:hAnsi="Courier New" w:cs="Courier New"/>
         </w:rPr>
-        <w:t xml:space="preserve">  </w:t>
-      </w:r>
-      <w:proofErr w:type="gramStart"/>
-      <w:r>
-        <w:rPr>
-          <w:rFonts w:ascii="Courier New" w:hAnsi="Courier New" w:cs="Courier New"/>
-        </w:rPr>
-        <w:t>constructor(</w:t>
-      </w:r>
-      <w:proofErr w:type="gramEnd"/>
-      <w:r>
-        <w:rPr>
-          <w:rFonts w:ascii="Courier New" w:hAnsi="Courier New" w:cs="Courier New"/>
-        </w:rPr>
-        <w:t>name, age) {</w:t>
+        <w:t xml:space="preserve">  constructor(name, age) {</w:t>
       </w:r>
     </w:p>
     <w:p>
@@ -3441,50 +3235,22 @@
         <w:rPr>
           <w:rFonts w:ascii="Courier New" w:hAnsi="Courier New" w:cs="Courier New"/>
         </w:rPr>
-        <w:t xml:space="preserve">  </w:t>
-      </w:r>
-      <w:proofErr w:type="gramStart"/>
-      <w:r>
-        <w:rPr>
-          <w:rFonts w:ascii="Courier New" w:hAnsi="Courier New" w:cs="Courier New"/>
-        </w:rPr>
-        <w:t>sayHello(</w:t>
-      </w:r>
-      <w:proofErr w:type="gramEnd"/>
-      <w:r>
-        <w:rPr>
-          <w:rFonts w:ascii="Courier New" w:hAnsi="Courier New" w:cs="Courier New"/>
-        </w:rPr>
-        <w:t>) {</w:t>
-      </w:r>
-    </w:p>
-    <w:p>
-      <w:pPr>
-        <w:spacing w:after="0"/>
-        <w:jc w:val="both"/>
-        <w:rPr>
-          <w:rFonts w:ascii="Courier New" w:hAnsi="Courier New" w:cs="Courier New"/>
-        </w:rPr>
-      </w:pPr>
-      <w:r>
-        <w:rPr>
-          <w:rFonts w:ascii="Courier New" w:hAnsi="Courier New" w:cs="Courier New"/>
-        </w:rPr>
-        <w:t xml:space="preserve">    </w:t>
-      </w:r>
-      <w:proofErr w:type="gramStart"/>
-      <w:r>
-        <w:rPr>
-          <w:rFonts w:ascii="Courier New" w:hAnsi="Courier New" w:cs="Courier New"/>
-        </w:rPr>
-        <w:t>console.log(</w:t>
-      </w:r>
-      <w:proofErr w:type="gramEnd"/>
-      <w:r>
-        <w:rPr>
-          <w:rFonts w:ascii="Courier New" w:hAnsi="Courier New" w:cs="Courier New"/>
-        </w:rPr>
-        <w:t>`Hello, my name is ${this.name} and I am ${this.age} years old.`);</w:t>
+        <w:t xml:space="preserve">  sayHello() {</w:t>
+      </w:r>
+    </w:p>
+    <w:p>
+      <w:pPr>
+        <w:spacing w:after="0"/>
+        <w:jc w:val="both"/>
+        <w:rPr>
+          <w:rFonts w:ascii="Courier New" w:hAnsi="Courier New" w:cs="Courier New"/>
+        </w:rPr>
+      </w:pPr>
+      <w:r>
+        <w:rPr>
+          <w:rFonts w:ascii="Courier New" w:hAnsi="Courier New" w:cs="Courier New"/>
+        </w:rPr>
+        <w:t xml:space="preserve">    console.log(`Hello, my name is ${this.name} and I am ${this.age} years old.`);</w:t>
       </w:r>
     </w:p>
     <w:p>
@@ -3538,44 +3304,22 @@
         <w:rPr>
           <w:rFonts w:ascii="Courier New" w:hAnsi="Courier New" w:cs="Courier New"/>
         </w:rPr>
-        <w:t xml:space="preserve">const person = new </w:t>
-      </w:r>
-      <w:proofErr w:type="gramStart"/>
-      <w:r>
-        <w:rPr>
-          <w:rFonts w:ascii="Courier New" w:hAnsi="Courier New" w:cs="Courier New"/>
-        </w:rPr>
-        <w:t>Person(</w:t>
-      </w:r>
-      <w:proofErr w:type="gramEnd"/>
-      <w:r>
-        <w:rPr>
-          <w:rFonts w:ascii="Courier New" w:hAnsi="Courier New" w:cs="Courier New"/>
-        </w:rPr>
-        <w:t>"John", 25);</w:t>
-      </w:r>
-    </w:p>
-    <w:p>
-      <w:pPr>
-        <w:spacing w:after="0"/>
-        <w:jc w:val="both"/>
-        <w:rPr>
-          <w:rFonts w:ascii="Courier New" w:hAnsi="Courier New" w:cs="Courier New"/>
-        </w:rPr>
-      </w:pPr>
-      <w:proofErr w:type="gramStart"/>
-      <w:r>
-        <w:rPr>
-          <w:rFonts w:ascii="Courier New" w:hAnsi="Courier New" w:cs="Courier New"/>
-        </w:rPr>
-        <w:t>person.sayHello</w:t>
-      </w:r>
-      <w:proofErr w:type="gramEnd"/>
-      <w:r>
-        <w:rPr>
-          <w:rFonts w:ascii="Courier New" w:hAnsi="Courier New" w:cs="Courier New"/>
-        </w:rPr>
-        <w:t>();</w:t>
+        <w:t>const person = new Person("John", 25);</w:t>
+      </w:r>
+    </w:p>
+    <w:p>
+      <w:pPr>
+        <w:spacing w:after="0"/>
+        <w:jc w:val="both"/>
+        <w:rPr>
+          <w:rFonts w:ascii="Courier New" w:hAnsi="Courier New" w:cs="Courier New"/>
+        </w:rPr>
+      </w:pPr>
+      <w:r>
+        <w:rPr>
+          <w:rFonts w:ascii="Courier New" w:hAnsi="Courier New" w:cs="Courier New"/>
+        </w:rPr>
+        <w:t>person.sayHello();</w:t>
       </w:r>
     </w:p>
     <w:p>
@@ -3606,7 +3350,7 @@
 </file>
 
 <file path=word/endnotes.xml><?xml version="1.0" encoding="utf-8"?>
-<w:endnotes xmlns:wpc="http://schemas.microsoft.com/office/word/2010/wordprocessingCanvas" xmlns:cx="http://schemas.microsoft.com/office/drawing/2014/chartex" xmlns:cx1="http://schemas.microsoft.com/office/drawing/2015/9/8/chartex" xmlns:cx2="http://schemas.microsoft.com/office/drawing/2015/10/21/chartex" xmlns:cx3="http://schemas.microsoft.com/office/drawing/2016/5/9/chartex" xmlns:cx4="http://schemas.microsoft.com/office/drawing/2016/5/10/chartex" xmlns:cx5="http://schemas.microsoft.com/office/drawing/2016/5/11/chartex" xmlns:cx6="http://schemas.microsoft.com/office/drawing/2016/5/12/chartex" xmlns:cx7="http://schemas.microsoft.com/office/drawing/2016/5/13/chartex" xmlns:cx8="http://schemas.microsoft.com/office/drawing/2016/5/14/chartex" xmlns:mc="http://schemas.openxmlformats.org/markup-compatibility/2006" xmlns:aink="http://schemas.microsoft.com/office/drawing/2016/ink" xmlns:am3d="http://schemas.microsoft.com/office/drawing/2017/model3d" xmlns:o="urn:schemas-microsoft-com:office:office" xmlns:r="http://schemas.openxmlformats.org/officeDocument/2006/relationships" xmlns:m="http://schemas.openxmlformats.org/officeDocument/2006/math" xmlns:v="urn:schemas-microsoft-com:vml" xmlns:wp14="http://schemas.microsoft.com/office/word/2010/wordprocessingDrawing" xmlns:wp="http://schemas.openxmlformats.org/drawingml/2006/wordprocessingDrawing" xmlns:w10="urn:schemas-microsoft-com:office:word" xmlns:w="http://schemas.openxmlformats.org/wordprocessingml/2006/main" xmlns:w14="http://schemas.microsoft.com/office/word/2010/wordml" xmlns:w15="http://schemas.microsoft.com/office/word/2012/wordml" xmlns:w16cex="http://schemas.microsoft.com/office/word/2018/wordml/cex" xmlns:w16cid="http://schemas.microsoft.com/office/word/2016/wordml/cid" xmlns:w16="http://schemas.microsoft.com/office/word/2018/wordml" xmlns:w16se="http://schemas.microsoft.com/office/word/2015/wordml/symex" xmlns:wpg="http://schemas.microsoft.com/office/word/2010/wordprocessingGroup" xmlns:wpi="http://schemas.microsoft.com/office/word/2010/wordprocessingInk" xmlns:wne="http://schemas.microsoft.com/office/word/2006/wordml" xmlns:wps="http://schemas.microsoft.com/office/word/2010/wordprocessingShape" mc:Ignorable="w14 w15 w16se w16cid w16 w16cex wp14">
+<w:endnotes xmlns:wpc="http://schemas.microsoft.com/office/word/2010/wordprocessingCanvas" xmlns:cx="http://schemas.microsoft.com/office/drawing/2014/chartex" xmlns:cx1="http://schemas.microsoft.com/office/drawing/2015/9/8/chartex" xmlns:cx2="http://schemas.microsoft.com/office/drawing/2015/10/21/chartex" xmlns:cx3="http://schemas.microsoft.com/office/drawing/2016/5/9/chartex" xmlns:cx4="http://schemas.microsoft.com/office/drawing/2016/5/10/chartex" xmlns:cx5="http://schemas.microsoft.com/office/drawing/2016/5/11/chartex" xmlns:cx6="http://schemas.microsoft.com/office/drawing/2016/5/12/chartex" xmlns:cx7="http://schemas.microsoft.com/office/drawing/2016/5/13/chartex" xmlns:cx8="http://schemas.microsoft.com/office/drawing/2016/5/14/chartex" xmlns:mc="http://schemas.openxmlformats.org/markup-compatibility/2006" xmlns:aink="http://schemas.microsoft.com/office/drawing/2016/ink" xmlns:am3d="http://schemas.microsoft.com/office/drawing/2017/model3d" xmlns:o="urn:schemas-microsoft-com:office:office" xmlns:oel="http://schemas.microsoft.com/office/2019/extlst" xmlns:r="http://schemas.openxmlformats.org/officeDocument/2006/relationships" xmlns:m="http://schemas.openxmlformats.org/officeDocument/2006/math" xmlns:v="urn:schemas-microsoft-com:vml" xmlns:wp14="http://schemas.microsoft.com/office/word/2010/wordprocessingDrawing" xmlns:wp="http://schemas.openxmlformats.org/drawingml/2006/wordprocessingDrawing" xmlns:w10="urn:schemas-microsoft-com:office:word" xmlns:w="http://schemas.openxmlformats.org/wordprocessingml/2006/main" xmlns:w14="http://schemas.microsoft.com/office/word/2010/wordml" xmlns:w15="http://schemas.microsoft.com/office/word/2012/wordml" xmlns:w16cex="http://schemas.microsoft.com/office/word/2018/wordml/cex" xmlns:w16cid="http://schemas.microsoft.com/office/word/2016/wordml/cid" xmlns:w16="http://schemas.microsoft.com/office/word/2018/wordml" xmlns:w16sdtdh="http://schemas.microsoft.com/office/word/2020/wordml/sdtdatahash" xmlns:w16se="http://schemas.microsoft.com/office/word/2015/wordml/symex" xmlns:wpg="http://schemas.microsoft.com/office/word/2010/wordprocessingGroup" xmlns:wpi="http://schemas.microsoft.com/office/word/2010/wordprocessingInk" xmlns:wne="http://schemas.microsoft.com/office/word/2006/wordml" xmlns:wps="http://schemas.microsoft.com/office/word/2010/wordprocessingShape" mc:Ignorable="w14 w15 w16se w16cid w16 w16cex w16sdtdh wp14">
   <w:endnote w:type="separator" w:id="-1">
     <w:p>
       <w:pPr>
@@ -3631,7 +3375,7 @@
 </file>
 
 <file path=word/footer1.xml><?xml version="1.0" encoding="utf-8"?>
-<w:ftr xmlns:wpc="http://schemas.microsoft.com/office/word/2010/wordprocessingCanvas" xmlns:cx="http://schemas.microsoft.com/office/drawing/2014/chartex" xmlns:cx1="http://schemas.microsoft.com/office/drawing/2015/9/8/chartex" xmlns:cx2="http://schemas.microsoft.com/office/drawing/2015/10/21/chartex" xmlns:cx3="http://schemas.microsoft.com/office/drawing/2016/5/9/chartex" xmlns:cx4="http://schemas.microsoft.com/office/drawing/2016/5/10/chartex" xmlns:cx5="http://schemas.microsoft.com/office/drawing/2016/5/11/chartex" xmlns:cx6="http://schemas.microsoft.com/office/drawing/2016/5/12/chartex" xmlns:cx7="http://schemas.microsoft.com/office/drawing/2016/5/13/chartex" xmlns:cx8="http://schemas.microsoft.com/office/drawing/2016/5/14/chartex" xmlns:mc="http://schemas.openxmlformats.org/markup-compatibility/2006" xmlns:aink="http://schemas.microsoft.com/office/drawing/2016/ink" xmlns:am3d="http://schemas.microsoft.com/office/drawing/2017/model3d" xmlns:o="urn:schemas-microsoft-com:office:office" xmlns:r="http://schemas.openxmlformats.org/officeDocument/2006/relationships" xmlns:m="http://schemas.openxmlformats.org/officeDocument/2006/math" xmlns:v="urn:schemas-microsoft-com:vml" xmlns:wp14="http://schemas.microsoft.com/office/word/2010/wordprocessingDrawing" xmlns:wp="http://schemas.openxmlformats.org/drawingml/2006/wordprocessingDrawing" xmlns:w10="urn:schemas-microsoft-com:office:word" xmlns:w="http://schemas.openxmlformats.org/wordprocessingml/2006/main" xmlns:w14="http://schemas.microsoft.com/office/word/2010/wordml" xmlns:w15="http://schemas.microsoft.com/office/word/2012/wordml" xmlns:w16cex="http://schemas.microsoft.com/office/word/2018/wordml/cex" xmlns:w16cid="http://schemas.microsoft.com/office/word/2016/wordml/cid" xmlns:w16="http://schemas.microsoft.com/office/word/2018/wordml" xmlns:w16se="http://schemas.microsoft.com/office/word/2015/wordml/symex" xmlns:wpg="http://schemas.microsoft.com/office/word/2010/wordprocessingGroup" xmlns:wpi="http://schemas.microsoft.com/office/word/2010/wordprocessingInk" xmlns:wne="http://schemas.microsoft.com/office/word/2006/wordml" xmlns:wps="http://schemas.microsoft.com/office/word/2010/wordprocessingShape" mc:Ignorable="w14 w15 w16se w16cid w16 w16cex wp14">
+<w:ftr xmlns:wpc="http://schemas.microsoft.com/office/word/2010/wordprocessingCanvas" xmlns:cx="http://schemas.microsoft.com/office/drawing/2014/chartex" xmlns:cx1="http://schemas.microsoft.com/office/drawing/2015/9/8/chartex" xmlns:cx2="http://schemas.microsoft.com/office/drawing/2015/10/21/chartex" xmlns:cx3="http://schemas.microsoft.com/office/drawing/2016/5/9/chartex" xmlns:cx4="http://schemas.microsoft.com/office/drawing/2016/5/10/chartex" xmlns:cx5="http://schemas.microsoft.com/office/drawing/2016/5/11/chartex" xmlns:cx6="http://schemas.microsoft.com/office/drawing/2016/5/12/chartex" xmlns:cx7="http://schemas.microsoft.com/office/drawing/2016/5/13/chartex" xmlns:cx8="http://schemas.microsoft.com/office/drawing/2016/5/14/chartex" xmlns:mc="http://schemas.openxmlformats.org/markup-compatibility/2006" xmlns:aink="http://schemas.microsoft.com/office/drawing/2016/ink" xmlns:am3d="http://schemas.microsoft.com/office/drawing/2017/model3d" xmlns:o="urn:schemas-microsoft-com:office:office" xmlns:oel="http://schemas.microsoft.com/office/2019/extlst" xmlns:r="http://schemas.openxmlformats.org/officeDocument/2006/relationships" xmlns:m="http://schemas.openxmlformats.org/officeDocument/2006/math" xmlns:v="urn:schemas-microsoft-com:vml" xmlns:wp14="http://schemas.microsoft.com/office/word/2010/wordprocessingDrawing" xmlns:wp="http://schemas.openxmlformats.org/drawingml/2006/wordprocessingDrawing" xmlns:w10="urn:schemas-microsoft-com:office:word" xmlns:w="http://schemas.openxmlformats.org/wordprocessingml/2006/main" xmlns:w14="http://schemas.microsoft.com/office/word/2010/wordml" xmlns:w15="http://schemas.microsoft.com/office/word/2012/wordml" xmlns:w16cex="http://schemas.microsoft.com/office/word/2018/wordml/cex" xmlns:w16cid="http://schemas.microsoft.com/office/word/2016/wordml/cid" xmlns:w16="http://schemas.microsoft.com/office/word/2018/wordml" xmlns:w16sdtdh="http://schemas.microsoft.com/office/word/2020/wordml/sdtdatahash" xmlns:w16se="http://schemas.microsoft.com/office/word/2015/wordml/symex" xmlns:wpg="http://schemas.microsoft.com/office/word/2010/wordprocessingGroup" xmlns:wpi="http://schemas.microsoft.com/office/word/2010/wordprocessingInk" xmlns:wne="http://schemas.microsoft.com/office/word/2006/wordml" xmlns:wps="http://schemas.microsoft.com/office/word/2010/wordprocessingShape" mc:Ignorable="w14 w15 w16se w16cid w16 w16cex w16sdtdh wp14">
   <w:p>
     <w:pPr>
       <w:pStyle w:val="Footer"/>
@@ -3669,7 +3413,7 @@
 </file>
 
 <file path=word/footnotes.xml><?xml version="1.0" encoding="utf-8"?>
-<w:footnotes xmlns:wpc="http://schemas.microsoft.com/office/word/2010/wordprocessingCanvas" xmlns:cx="http://schemas.microsoft.com/office/drawing/2014/chartex" xmlns:cx1="http://schemas.microsoft.com/office/drawing/2015/9/8/chartex" xmlns:cx2="http://schemas.microsoft.com/office/drawing/2015/10/21/chartex" xmlns:cx3="http://schemas.microsoft.com/office/drawing/2016/5/9/chartex" xmlns:cx4="http://schemas.microsoft.com/office/drawing/2016/5/10/chartex" xmlns:cx5="http://schemas.microsoft.com/office/drawing/2016/5/11/chartex" xmlns:cx6="http://schemas.microsoft.com/office/drawing/2016/5/12/chartex" xmlns:cx7="http://schemas.microsoft.com/office/drawing/2016/5/13/chartex" xmlns:cx8="http://schemas.microsoft.com/office/drawing/2016/5/14/chartex" xmlns:mc="http://schemas.openxmlformats.org/markup-compatibility/2006" xmlns:aink="http://schemas.microsoft.com/office/drawing/2016/ink" xmlns:am3d="http://schemas.microsoft.com/office/drawing/2017/model3d" xmlns:o="urn:schemas-microsoft-com:office:office" xmlns:r="http://schemas.openxmlformats.org/officeDocument/2006/relationships" xmlns:m="http://schemas.openxmlformats.org/officeDocument/2006/math" xmlns:v="urn:schemas-microsoft-com:vml" xmlns:wp14="http://schemas.microsoft.com/office/word/2010/wordprocessingDrawing" xmlns:wp="http://schemas.openxmlformats.org/drawingml/2006/wordprocessingDrawing" xmlns:w10="urn:schemas-microsoft-com:office:word" xmlns:w="http://schemas.openxmlformats.org/wordprocessingml/2006/main" xmlns:w14="http://schemas.microsoft.com/office/word/2010/wordml" xmlns:w15="http://schemas.microsoft.com/office/word/2012/wordml" xmlns:w16cex="http://schemas.microsoft.com/office/word/2018/wordml/cex" xmlns:w16cid="http://schemas.microsoft.com/office/word/2016/wordml/cid" xmlns:w16="http://schemas.microsoft.com/office/word/2018/wordml" xmlns:w16se="http://schemas.microsoft.com/office/word/2015/wordml/symex" xmlns:wpg="http://schemas.microsoft.com/office/word/2010/wordprocessingGroup" xmlns:wpi="http://schemas.microsoft.com/office/word/2010/wordprocessingInk" xmlns:wne="http://schemas.microsoft.com/office/word/2006/wordml" xmlns:wps="http://schemas.microsoft.com/office/word/2010/wordprocessingShape" mc:Ignorable="w14 w15 w16se w16cid w16 w16cex wp14">
+<w:footnotes xmlns:wpc="http://schemas.microsoft.com/office/word/2010/wordprocessingCanvas" xmlns:cx="http://schemas.microsoft.com/office/drawing/2014/chartex" xmlns:cx1="http://schemas.microsoft.com/office/drawing/2015/9/8/chartex" xmlns:cx2="http://schemas.microsoft.com/office/drawing/2015/10/21/chartex" xmlns:cx3="http://schemas.microsoft.com/office/drawing/2016/5/9/chartex" xmlns:cx4="http://schemas.microsoft.com/office/drawing/2016/5/10/chartex" xmlns:cx5="http://schemas.microsoft.com/office/drawing/2016/5/11/chartex" xmlns:cx6="http://schemas.microsoft.com/office/drawing/2016/5/12/chartex" xmlns:cx7="http://schemas.microsoft.com/office/drawing/2016/5/13/chartex" xmlns:cx8="http://schemas.microsoft.com/office/drawing/2016/5/14/chartex" xmlns:mc="http://schemas.openxmlformats.org/markup-compatibility/2006" xmlns:aink="http://schemas.microsoft.com/office/drawing/2016/ink" xmlns:am3d="http://schemas.microsoft.com/office/drawing/2017/model3d" xmlns:o="urn:schemas-microsoft-com:office:office" xmlns:oel="http://schemas.microsoft.com/office/2019/extlst" xmlns:r="http://schemas.openxmlformats.org/officeDocument/2006/relationships" xmlns:m="http://schemas.openxmlformats.org/officeDocument/2006/math" xmlns:v="urn:schemas-microsoft-com:vml" xmlns:wp14="http://schemas.microsoft.com/office/word/2010/wordprocessingDrawing" xmlns:wp="http://schemas.openxmlformats.org/drawingml/2006/wordprocessingDrawing" xmlns:w10="urn:schemas-microsoft-com:office:word" xmlns:w="http://schemas.openxmlformats.org/wordprocessingml/2006/main" xmlns:w14="http://schemas.microsoft.com/office/word/2010/wordml" xmlns:w15="http://schemas.microsoft.com/office/word/2012/wordml" xmlns:w16cex="http://schemas.microsoft.com/office/word/2018/wordml/cex" xmlns:w16cid="http://schemas.microsoft.com/office/word/2016/wordml/cid" xmlns:w16="http://schemas.microsoft.com/office/word/2018/wordml" xmlns:w16sdtdh="http://schemas.microsoft.com/office/word/2020/wordml/sdtdatahash" xmlns:w16se="http://schemas.microsoft.com/office/word/2015/wordml/symex" xmlns:wpg="http://schemas.microsoft.com/office/word/2010/wordprocessingGroup" xmlns:wpi="http://schemas.microsoft.com/office/word/2010/wordprocessingInk" xmlns:wne="http://schemas.microsoft.com/office/word/2006/wordml" xmlns:wps="http://schemas.microsoft.com/office/word/2010/wordprocessingShape" mc:Ignorable="w14 w15 w16se w16cid w16 w16cex w16sdtdh wp14">
   <w:footnote w:type="separator" w:id="-1">
     <w:p>
       <w:pPr>
@@ -3694,7 +3438,7 @@
 </file>
 
 <file path=word/header1.xml><?xml version="1.0" encoding="utf-8"?>
-<w:hdr xmlns:wpc="http://schemas.microsoft.com/office/word/2010/wordprocessingCanvas" xmlns:cx="http://schemas.microsoft.com/office/drawing/2014/chartex" xmlns:cx1="http://schemas.microsoft.com/office/drawing/2015/9/8/chartex" xmlns:cx2="http://schemas.microsoft.com/office/drawing/2015/10/21/chartex" xmlns:cx3="http://schemas.microsoft.com/office/drawing/2016/5/9/chartex" xmlns:cx4="http://schemas.microsoft.com/office/drawing/2016/5/10/chartex" xmlns:cx5="http://schemas.microsoft.com/office/drawing/2016/5/11/chartex" xmlns:cx6="http://schemas.microsoft.com/office/drawing/2016/5/12/chartex" xmlns:cx7="http://schemas.microsoft.com/office/drawing/2016/5/13/chartex" xmlns:cx8="http://schemas.microsoft.com/office/drawing/2016/5/14/chartex" xmlns:mc="http://schemas.openxmlformats.org/markup-compatibility/2006" xmlns:aink="http://schemas.microsoft.com/office/drawing/2016/ink" xmlns:am3d="http://schemas.microsoft.com/office/drawing/2017/model3d" xmlns:o="urn:schemas-microsoft-com:office:office" xmlns:r="http://schemas.openxmlformats.org/officeDocument/2006/relationships" xmlns:m="http://schemas.openxmlformats.org/officeDocument/2006/math" xmlns:v="urn:schemas-microsoft-com:vml" xmlns:wp14="http://schemas.microsoft.com/office/word/2010/wordprocessingDrawing" xmlns:wp="http://schemas.openxmlformats.org/drawingml/2006/wordprocessingDrawing" xmlns:w10="urn:schemas-microsoft-com:office:word" xmlns:w="http://schemas.openxmlformats.org/wordprocessingml/2006/main" xmlns:w14="http://schemas.microsoft.com/office/word/2010/wordml" xmlns:w15="http://schemas.microsoft.com/office/word/2012/wordml" xmlns:w16cex="http://schemas.microsoft.com/office/word/2018/wordml/cex" xmlns:w16cid="http://schemas.microsoft.com/office/word/2016/wordml/cid" xmlns:w16="http://schemas.microsoft.com/office/word/2018/wordml" xmlns:w16se="http://schemas.microsoft.com/office/word/2015/wordml/symex" xmlns:wpg="http://schemas.microsoft.com/office/word/2010/wordprocessingGroup" xmlns:wpi="http://schemas.microsoft.com/office/word/2010/wordprocessingInk" xmlns:wne="http://schemas.microsoft.com/office/word/2006/wordml" xmlns:wps="http://schemas.microsoft.com/office/word/2010/wordprocessingShape" mc:Ignorable="w14 w15 w16se w16cid w16 w16cex wp14">
+<w:hdr xmlns:wpc="http://schemas.microsoft.com/office/word/2010/wordprocessingCanvas" xmlns:cx="http://schemas.microsoft.com/office/drawing/2014/chartex" xmlns:cx1="http://schemas.microsoft.com/office/drawing/2015/9/8/chartex" xmlns:cx2="http://schemas.microsoft.com/office/drawing/2015/10/21/chartex" xmlns:cx3="http://schemas.microsoft.com/office/drawing/2016/5/9/chartex" xmlns:cx4="http://schemas.microsoft.com/office/drawing/2016/5/10/chartex" xmlns:cx5="http://schemas.microsoft.com/office/drawing/2016/5/11/chartex" xmlns:cx6="http://schemas.microsoft.com/office/drawing/2016/5/12/chartex" xmlns:cx7="http://schemas.microsoft.com/office/drawing/2016/5/13/chartex" xmlns:cx8="http://schemas.microsoft.com/office/drawing/2016/5/14/chartex" xmlns:mc="http://schemas.openxmlformats.org/markup-compatibility/2006" xmlns:aink="http://schemas.microsoft.com/office/drawing/2016/ink" xmlns:am3d="http://schemas.microsoft.com/office/drawing/2017/model3d" xmlns:o="urn:schemas-microsoft-com:office:office" xmlns:oel="http://schemas.microsoft.com/office/2019/extlst" xmlns:r="http://schemas.openxmlformats.org/officeDocument/2006/relationships" xmlns:m="http://schemas.openxmlformats.org/officeDocument/2006/math" xmlns:v="urn:schemas-microsoft-com:vml" xmlns:wp14="http://schemas.microsoft.com/office/word/2010/wordprocessingDrawing" xmlns:wp="http://schemas.openxmlformats.org/drawingml/2006/wordprocessingDrawing" xmlns:w10="urn:schemas-microsoft-com:office:word" xmlns:w="http://schemas.openxmlformats.org/wordprocessingml/2006/main" xmlns:w14="http://schemas.microsoft.com/office/word/2010/wordml" xmlns:w15="http://schemas.microsoft.com/office/word/2012/wordml" xmlns:w16cex="http://schemas.microsoft.com/office/word/2018/wordml/cex" xmlns:w16cid="http://schemas.microsoft.com/office/word/2016/wordml/cid" xmlns:w16="http://schemas.microsoft.com/office/word/2018/wordml" xmlns:w16sdtdh="http://schemas.microsoft.com/office/word/2020/wordml/sdtdatahash" xmlns:w16se="http://schemas.microsoft.com/office/word/2015/wordml/symex" xmlns:wpg="http://schemas.microsoft.com/office/word/2010/wordprocessingGroup" xmlns:wpi="http://schemas.microsoft.com/office/word/2010/wordprocessingInk" xmlns:wne="http://schemas.microsoft.com/office/word/2006/wordml" xmlns:wps="http://schemas.microsoft.com/office/word/2010/wordprocessingShape" mc:Ignorable="w14 w15 w16se w16cid w16 w16cex w16sdtdh wp14">
   <w:p>
     <w:pPr>
       <w:pStyle w:val="Header"/>
@@ -3764,7 +3508,7 @@
 </file>
 
 <file path=word/numbering.xml><?xml version="1.0" encoding="utf-8"?>
-<w:numbering xmlns:wpc="http://schemas.microsoft.com/office/word/2010/wordprocessingCanvas" xmlns:cx="http://schemas.microsoft.com/office/drawing/2014/chartex" xmlns:cx1="http://schemas.microsoft.com/office/drawing/2015/9/8/chartex" xmlns:cx2="http://schemas.microsoft.com/office/drawing/2015/10/21/chartex" xmlns:cx3="http://schemas.microsoft.com/office/drawing/2016/5/9/chartex" xmlns:cx4="http://schemas.microsoft.com/office/drawing/2016/5/10/chartex" xmlns:cx5="http://schemas.microsoft.com/office/drawing/2016/5/11/chartex" xmlns:cx6="http://schemas.microsoft.com/office/drawing/2016/5/12/chartex" xmlns:cx7="http://schemas.microsoft.com/office/drawing/2016/5/13/chartex" xmlns:cx8="http://schemas.microsoft.com/office/drawing/2016/5/14/chartex" xmlns:mc="http://schemas.openxmlformats.org/markup-compatibility/2006" xmlns:aink="http://schemas.microsoft.com/office/drawing/2016/ink" xmlns:am3d="http://schemas.microsoft.com/office/drawing/2017/model3d" xmlns:o="urn:schemas-microsoft-com:office:office" xmlns:r="http://schemas.openxmlformats.org/officeDocument/2006/relationships" xmlns:m="http://schemas.openxmlformats.org/officeDocument/2006/math" xmlns:v="urn:schemas-microsoft-com:vml" xmlns:wp14="http://schemas.microsoft.com/office/word/2010/wordprocessingDrawing" xmlns:wp="http://schemas.openxmlformats.org/drawingml/2006/wordprocessingDrawing" xmlns:w10="urn:schemas-microsoft-com:office:word" xmlns:w="http://schemas.openxmlformats.org/wordprocessingml/2006/main" xmlns:w14="http://schemas.microsoft.com/office/word/2010/wordml" xmlns:w15="http://schemas.microsoft.com/office/word/2012/wordml" xmlns:w16cex="http://schemas.microsoft.com/office/word/2018/wordml/cex" xmlns:w16cid="http://schemas.microsoft.com/office/word/2016/wordml/cid" xmlns:w16="http://schemas.microsoft.com/office/word/2018/wordml" xmlns:w16se="http://schemas.microsoft.com/office/word/2015/wordml/symex" xmlns:wpg="http://schemas.microsoft.com/office/word/2010/wordprocessingGroup" xmlns:wpi="http://schemas.microsoft.com/office/word/2010/wordprocessingInk" xmlns:wne="http://schemas.microsoft.com/office/word/2006/wordml" xmlns:wps="http://schemas.microsoft.com/office/word/2010/wordprocessingShape" mc:Ignorable="w14 w15 w16se w16cid w16 w16cex wp14">
+<w:numbering xmlns:wpc="http://schemas.microsoft.com/office/word/2010/wordprocessingCanvas" xmlns:cx="http://schemas.microsoft.com/office/drawing/2014/chartex" xmlns:cx1="http://schemas.microsoft.com/office/drawing/2015/9/8/chartex" xmlns:cx2="http://schemas.microsoft.com/office/drawing/2015/10/21/chartex" xmlns:cx3="http://schemas.microsoft.com/office/drawing/2016/5/9/chartex" xmlns:cx4="http://schemas.microsoft.com/office/drawing/2016/5/10/chartex" xmlns:cx5="http://schemas.microsoft.com/office/drawing/2016/5/11/chartex" xmlns:cx6="http://schemas.microsoft.com/office/drawing/2016/5/12/chartex" xmlns:cx7="http://schemas.microsoft.com/office/drawing/2016/5/13/chartex" xmlns:cx8="http://schemas.microsoft.com/office/drawing/2016/5/14/chartex" xmlns:mc="http://schemas.openxmlformats.org/markup-compatibility/2006" xmlns:aink="http://schemas.microsoft.com/office/drawing/2016/ink" xmlns:am3d="http://schemas.microsoft.com/office/drawing/2017/model3d" xmlns:o="urn:schemas-microsoft-com:office:office" xmlns:oel="http://schemas.microsoft.com/office/2019/extlst" xmlns:r="http://schemas.openxmlformats.org/officeDocument/2006/relationships" xmlns:m="http://schemas.openxmlformats.org/officeDocument/2006/math" xmlns:v="urn:schemas-microsoft-com:vml" xmlns:wp14="http://schemas.microsoft.com/office/word/2010/wordprocessingDrawing" xmlns:wp="http://schemas.openxmlformats.org/drawingml/2006/wordprocessingDrawing" xmlns:w10="urn:schemas-microsoft-com:office:word" xmlns:w="http://schemas.openxmlformats.org/wordprocessingml/2006/main" xmlns:w14="http://schemas.microsoft.com/office/word/2010/wordml" xmlns:w15="http://schemas.microsoft.com/office/word/2012/wordml" xmlns:w16cex="http://schemas.microsoft.com/office/word/2018/wordml/cex" xmlns:w16cid="http://schemas.microsoft.com/office/word/2016/wordml/cid" xmlns:w16="http://schemas.microsoft.com/office/word/2018/wordml" xmlns:w16sdtdh="http://schemas.microsoft.com/office/word/2020/wordml/sdtdatahash" xmlns:w16se="http://schemas.microsoft.com/office/word/2015/wordml/symex" xmlns:wpg="http://schemas.microsoft.com/office/word/2010/wordprocessingGroup" xmlns:wpi="http://schemas.microsoft.com/office/word/2010/wordprocessingInk" xmlns:wne="http://schemas.microsoft.com/office/word/2006/wordml" xmlns:wps="http://schemas.microsoft.com/office/word/2010/wordprocessingShape" mc:Ignorable="w14 w15 w16se w16cid w16 w16cex w16sdtdh wp14">
   <w:abstractNum w:abstractNumId="0" w15:restartNumberingAfterBreak="0">
     <w:nsid w:val="1D6610C6"/>
     <w:multiLevelType w:val="multilevel"/>
@@ -4308,26 +4052,26 @@
       </w:rPr>
     </w:lvl>
   </w:abstractNum>
-  <w:num w:numId="1">
+  <w:num w:numId="1" w16cid:durableId="1375421213">
     <w:abstractNumId w:val="0"/>
   </w:num>
-  <w:num w:numId="2">
+  <w:num w:numId="2" w16cid:durableId="1726754335">
     <w:abstractNumId w:val="4"/>
   </w:num>
-  <w:num w:numId="3">
+  <w:num w:numId="3" w16cid:durableId="1846482281">
     <w:abstractNumId w:val="1"/>
   </w:num>
-  <w:num w:numId="4">
+  <w:num w:numId="4" w16cid:durableId="1939174553">
     <w:abstractNumId w:val="3"/>
   </w:num>
-  <w:num w:numId="5">
+  <w:num w:numId="5" w16cid:durableId="1087387632">
     <w:abstractNumId w:val="2"/>
   </w:num>
 </w:numbering>
 </file>
 
 <file path=word/styles.xml><?xml version="1.0" encoding="utf-8"?>
-<w:styles xmlns:mc="http://schemas.openxmlformats.org/markup-compatibility/2006" xmlns:r="http://schemas.openxmlformats.org/officeDocument/2006/relationships" xmlns:w="http://schemas.openxmlformats.org/wordprocessingml/2006/main" xmlns:w14="http://schemas.microsoft.com/office/word/2010/wordml" xmlns:w15="http://schemas.microsoft.com/office/word/2012/wordml" xmlns:w16cex="http://schemas.microsoft.com/office/word/2018/wordml/cex" xmlns:w16cid="http://schemas.microsoft.com/office/word/2016/wordml/cid" xmlns:w16="http://schemas.microsoft.com/office/word/2018/wordml" xmlns:w16se="http://schemas.microsoft.com/office/word/2015/wordml/symex" mc:Ignorable="w14 w15 w16se w16cid w16 w16cex">
+<w:styles xmlns:mc="http://schemas.openxmlformats.org/markup-compatibility/2006" xmlns:r="http://schemas.openxmlformats.org/officeDocument/2006/relationships" xmlns:w="http://schemas.openxmlformats.org/wordprocessingml/2006/main" xmlns:w14="http://schemas.microsoft.com/office/word/2010/wordml" xmlns:w15="http://schemas.microsoft.com/office/word/2012/wordml" xmlns:w16cex="http://schemas.microsoft.com/office/word/2018/wordml/cex" xmlns:w16cid="http://schemas.microsoft.com/office/word/2016/wordml/cid" xmlns:w16="http://schemas.microsoft.com/office/word/2018/wordml" xmlns:w16sdtdh="http://schemas.microsoft.com/office/word/2020/wordml/sdtdatahash" xmlns:w16se="http://schemas.microsoft.com/office/word/2015/wordml/symex" mc:Ignorable="w14 w15 w16se w16cid w16 w16cex w16sdtdh">
   <w:docDefaults>
     <w:rPrDefault>
       <w:rPr>
